--- a/Französisch/Zusammenfassungen/Französisch alles.docx
+++ b/Französisch/Zusammenfassungen/Französisch alles.docx
@@ -6331,6 +6331,8 @@
           <w:lang w:val="fr-FR"/>
         </w:rPr>
       </w:pPr>
+      <w:bookmarkStart w:id="29" w:name="OLE_LINK30"/>
+      <w:bookmarkStart w:id="30" w:name="OLE_LINK31"/>
       <w:proofErr w:type="spellStart"/>
       <w:r>
         <w:rPr>
@@ -6521,7 +6523,13 @@
         <w:ind w:right="-284"/>
       </w:pPr>
       <w:r>
-        <w:t>Adjektive stehen entweder vor oder nach dem Bezugswort. Die meisten Adjektive sind nachgestellt ausser:</w:t>
+        <w:t>Adjektive stehen entweder vor oder nach dem Bezugswort. Die meisten Adjektive sind nachgestellt ausser</w:t>
+      </w:r>
+      <w:r>
+        <w:t xml:space="preserve"> z.B.</w:t>
+      </w:r>
+      <w:r>
+        <w:t>:</w:t>
       </w:r>
       <w:r>
         <w:br/>
@@ -6644,6 +6652,8 @@
         <w:t>lang</w:t>
       </w:r>
     </w:p>
+    <w:bookmarkEnd w:id="29"/>
+    <w:bookmarkEnd w:id="30"/>
     <w:p>
       <w:pPr>
         <w:pStyle w:val="berschrift1"/>
